--- a/St. Individual.DESKTOP.Koretskaia.docx
+++ b/St. Individual.DESKTOP.Koretskaia.docx
@@ -4627,7 +4627,34 @@
     <w:p>
       <w:pPr>
         <w:rPr>
-          <w:lang w:eastAsia="ru-RU"/>
+          <w:lang w:val="en-US" w:eastAsia="ru-RU"/>
+        </w:rPr>
+      </w:pPr>
+      <w:r>
+        <w:rPr>
+          <w:lang w:val="en-US" w:eastAsia="ru-RU"/>
+        </w:rPr>
+        <w:t>figma.com/design/YWjp9nwcup4pmBLaVrg85U/</w:t>
+      </w:r>
+      <w:proofErr w:type="spellStart"/>
+      <w:r>
+        <w:rPr>
+          <w:lang w:val="en-US" w:eastAsia="ru-RU"/>
+        </w:rPr>
+        <w:t>DashStack</w:t>
+      </w:r>
+      <w:proofErr w:type="spellEnd"/>
+      <w:r>
+        <w:rPr>
+          <w:lang w:val="en-US" w:eastAsia="ru-RU"/>
+        </w:rPr>
+        <w:t>---Free-Admin-Dashboard-UI-Kit---Admin---Dashboard-Ui-Kit---Admin-Dashboard--Community-?node-id=0-40222&amp;t=Iu1aoZEElzHzJnbi-1</w:t>
+      </w:r>
+    </w:p>
+    <w:p>
+      <w:pPr>
+        <w:rPr>
+          <w:lang w:val="en-US" w:eastAsia="ru-RU"/>
         </w:rPr>
       </w:pPr>
     </w:p>
@@ -4643,26 +4670,10 @@
           <w:lang w:eastAsia="ru-RU"/>
         </w:rPr>
         <w:drawing>
-          <wp:anchor distT="0" distB="0" distL="114300" distR="114300" simplePos="0" relativeHeight="251659264" behindDoc="1" locked="0" layoutInCell="1" allowOverlap="1" wp14:anchorId="22F41867" wp14:editId="16835EFD">
-            <wp:simplePos x="0" y="0"/>
-            <wp:positionH relativeFrom="column">
-              <wp:posOffset>-180109</wp:posOffset>
-            </wp:positionH>
-            <wp:positionV relativeFrom="paragraph">
-              <wp:posOffset>241819</wp:posOffset>
-            </wp:positionV>
-            <wp:extent cx="5940425" cy="3365500"/>
-            <wp:effectExtent l="0" t="0" r="3175" b="6350"/>
-            <wp:wrapTight wrapText="bothSides">
-              <wp:wrapPolygon edited="0">
-                <wp:start x="0" y="0"/>
-                <wp:lineTo x="0" y="21518"/>
-                <wp:lineTo x="21542" y="21518"/>
-                <wp:lineTo x="21542" y="0"/>
-                <wp:lineTo x="0" y="0"/>
-              </wp:wrapPolygon>
-            </wp:wrapTight>
-            <wp:docPr id="457794860" name="Рисунок 1"/>
+          <wp:inline distT="0" distB="0" distL="0" distR="0" wp14:anchorId="0F3D41D1" wp14:editId="43A3CCAE">
+            <wp:extent cx="5940425" cy="3421380"/>
+            <wp:effectExtent l="0" t="0" r="3175" b="7620"/>
+            <wp:docPr id="1268325202" name="Рисунок 1"/>
             <wp:cNvGraphicFramePr>
               <a:graphicFrameLocks xmlns:a="http://schemas.openxmlformats.org/drawingml/2006/main" noChangeAspect="1"/>
             </wp:cNvGraphicFramePr>
@@ -4670,17 +4681,11 @@
               <a:graphicData uri="http://schemas.openxmlformats.org/drawingml/2006/picture">
                 <pic:pic xmlns:pic="http://schemas.openxmlformats.org/drawingml/2006/picture">
                   <pic:nvPicPr>
-                    <pic:cNvPr id="457794860" name=""/>
+                    <pic:cNvPr id="1268325202" name=""/>
                     <pic:cNvPicPr/>
                   </pic:nvPicPr>
                   <pic:blipFill>
-                    <a:blip r:embed="rId13">
-                      <a:extLst>
-                        <a:ext uri="{28A0092B-C50C-407E-A947-70E740481C1C}">
-                          <a14:useLocalDpi xmlns:a14="http://schemas.microsoft.com/office/drawing/2010/main" val="0"/>
-                        </a:ext>
-                      </a:extLst>
-                    </a:blip>
+                    <a:blip r:embed="rId13"/>
                     <a:stretch>
                       <a:fillRect/>
                     </a:stretch>
@@ -4688,7 +4693,7 @@
                   <pic:spPr>
                     <a:xfrm>
                       <a:off x="0" y="0"/>
-                      <a:ext cx="5940425" cy="3365500"/>
+                      <a:ext cx="5940425" cy="3421380"/>
                     </a:xfrm>
                     <a:prstGeom prst="rect">
                       <a:avLst/>
@@ -4697,7 +4702,7 @@
                 </pic:pic>
               </a:graphicData>
             </a:graphic>
-          </wp:anchor>
+          </wp:inline>
         </w:drawing>
       </w:r>
     </w:p>

--- a/St. Individual.DESKTOP.Koretskaia.docx
+++ b/St. Individual.DESKTOP.Koretskaia.docx
@@ -2122,14 +2122,7 @@
         <w:rPr>
           <w:rStyle w:val="20"/>
         </w:rPr>
-        <w:t xml:space="preserve">Основная задача </w:t>
-      </w:r>
-      <w:proofErr w:type="gramStart"/>
-      <w:r>
-        <w:rPr>
-          <w:rStyle w:val="20"/>
-        </w:rPr>
-        <w:t>системы</w:t>
+        <w:t>Основная задача системы</w:t>
       </w:r>
       <w:bookmarkEnd w:id="2"/>
       <w:r>
@@ -2153,17 +2146,7 @@
           <w:i/>
           <w:iCs/>
         </w:rPr>
-        <w:t>—</w:t>
-      </w:r>
-      <w:proofErr w:type="gramEnd"/>
-      <w:r>
-        <w:rPr>
-          <w:rFonts w:ascii="Arial" w:hAnsi="Arial" w:cs="Arial"/>
-          <w:bCs/>
-          <w:i/>
-          <w:iCs/>
-        </w:rPr>
-        <w:t xml:space="preserve"> помочь пользователю повысить осознанность относительно своей физической активности, выявлять возможные нарушения режима сна и активности, а также мотивировать к поддержанию здорового образа жизни.</w:t>
+        <w:t>— помочь пользователю повысить осознанность относительно своей физической активности, выявлять возможные нарушения режима сна и активности, а также мотивировать к поддержанию здорового образа жизни.</w:t>
       </w:r>
     </w:p>
     <w:p>
@@ -4623,33 +4606,6 @@
         <w:t>Figma</w:t>
       </w:r>
       <w:bookmarkEnd w:id="13"/>
-    </w:p>
-    <w:p>
-      <w:pPr>
-        <w:rPr>
-          <w:lang w:val="en-US" w:eastAsia="ru-RU"/>
-        </w:rPr>
-      </w:pPr>
-      <w:r>
-        <w:rPr>
-          <w:lang w:val="en-US" w:eastAsia="ru-RU"/>
-        </w:rPr>
-        <w:t>figma.com/design/YWjp9nwcup4pmBLaVrg85U/</w:t>
-      </w:r>
-      <w:proofErr w:type="spellStart"/>
-      <w:r>
-        <w:rPr>
-          <w:lang w:val="en-US" w:eastAsia="ru-RU"/>
-        </w:rPr>
-        <w:t>DashStack</w:t>
-      </w:r>
-      <w:proofErr w:type="spellEnd"/>
-      <w:r>
-        <w:rPr>
-          <w:lang w:val="en-US" w:eastAsia="ru-RU"/>
-        </w:rPr>
-        <w:t>---Free-Admin-Dashboard-UI-Kit---Admin---Dashboard-Ui-Kit---Admin-Dashboard--Community-?node-id=0-40222&amp;t=Iu1aoZEElzHzJnbi-1</w:t>
-      </w:r>
     </w:p>
     <w:p>
       <w:pPr>
